--- a/计算机网络/OSI模型  TCP，IP分层模型.docx
+++ b/计算机网络/OSI模型  TCP，IP分层模型.docx
@@ -5,28 +5,15 @@
     <w:p>
       <w:pPr>
         <w:numPr>
+          <w:ilvl w:val="0"/>
           <w:numId w:val="0"/>
         </w:numPr>
-        <w:rPr>
-          <w:rFonts w:hint="eastAsia"/>
-          <w:lang w:val="en-US" w:eastAsia="zh-CN"/>
-        </w:rPr>
-      </w:pPr>
-      <w:r>
-        <w:rPr>
-          <w:rFonts w:hint="default" w:ascii="Helvetica Neue" w:hAnsi="Helvetica Neue" w:eastAsia="Helvetica Neue" w:cs="Helvetica Neue"/>
-          <w:b/>
-          <w:bCs/>
-          <w:i w:val="0"/>
-          <w:caps w:val="0"/>
-          <w:color w:val="333333"/>
-          <w:spacing w:val="0"/>
-          <w:sz w:val="28"/>
-          <w:szCs w:val="28"/>
-          <w:shd w:val="clear" w:fill="FEFEFE"/>
-        </w:rPr>
-        <w:t> </w:t>
-      </w:r>
+        <w:jc w:val="center"/>
+        <w:rPr>
+          <w:rFonts w:hint="eastAsia"/>
+          <w:lang w:val="en-US" w:eastAsia="zh-CN"/>
+        </w:rPr>
+      </w:pPr>
       <w:r>
         <w:rPr>
           <w:rStyle w:val="5"/>
@@ -78,8 +65,10 @@
     <w:p>
       <w:pPr>
         <w:numPr>
+          <w:ilvl w:val="0"/>
           <w:numId w:val="0"/>
         </w:numPr>
+        <w:jc w:val="center"/>
         <w:rPr>
           <w:rFonts w:hint="eastAsia"/>
           <w:lang w:val="en-US" w:eastAsia="zh-CN"/>
@@ -99,6 +88,7 @@
           <w:ilvl w:val="0"/>
           <w:numId w:val="1"/>
         </w:numPr>
+        <w:jc w:val="center"/>
         <w:rPr>
           <w:rFonts w:hint="eastAsia"/>
           <w:lang w:val="en-US" w:eastAsia="zh-CN"/>
@@ -118,6 +108,7 @@
           <w:ilvl w:val="0"/>
           <w:numId w:val="2"/>
         </w:numPr>
+        <w:jc w:val="center"/>
         <w:rPr>
           <w:rFonts w:hint="eastAsia"/>
           <w:lang w:val="en-US" w:eastAsia="zh-CN"/>
@@ -137,6 +128,7 @@
           <w:ilvl w:val="0"/>
           <w:numId w:val="3"/>
         </w:numPr>
+        <w:jc w:val="center"/>
         <w:rPr>
           <w:rFonts w:hint="eastAsia"/>
           <w:lang w:val="en-US" w:eastAsia="zh-CN"/>
@@ -156,6 +148,7 @@
           <w:ilvl w:val="0"/>
           <w:numId w:val="4"/>
         </w:numPr>
+        <w:jc w:val="center"/>
         <w:rPr>
           <w:rFonts w:hint="eastAsia"/>
           <w:lang w:val="en-US" w:eastAsia="zh-CN"/>
@@ -175,6 +168,7 @@
           <w:ilvl w:val="0"/>
           <w:numId w:val="5"/>
         </w:numPr>
+        <w:jc w:val="center"/>
         <w:rPr>
           <w:rFonts w:hint="eastAsia"/>
           <w:lang w:val="en-US" w:eastAsia="zh-CN"/>
@@ -194,6 +188,7 @@
           <w:ilvl w:val="0"/>
           <w:numId w:val="0"/>
         </w:numPr>
+        <w:jc w:val="center"/>
         <w:rPr>
           <w:rFonts w:hint="eastAsia"/>
           <w:lang w:val="en-US" w:eastAsia="zh-CN"/>
@@ -258,7 +253,7 @@
           <w:rFonts w:hint="eastAsia"/>
           <w:lang w:eastAsia="zh-CN"/>
         </w:rPr>
-        <w:t>为应用程序提供服务并规定应用层程序中通信相关的细节。包括文件传输、电子邮件、远程登录、等协议</w:t>
+        <w:t>为应用程序提供服务并规定应用层程序中通信相关的细节。包括文件传输、电子邮件、远程登录等协议</w:t>
       </w:r>
     </w:p>
     <w:p>
@@ -296,7 +291,22 @@
           <w:rFonts w:hint="eastAsia"/>
           <w:lang w:eastAsia="zh-CN"/>
         </w:rPr>
-        <w:t>将应用处理的信息转换为合适网络传输的格式。或将来自下一层的数据转换为上层能够处理的各式。因此它主要负责数据格式的转换。</w:t>
+        <w:t>将应用处理的信息转换为合适网络传输的格式。或将来自下一层的数据转换为上层能够处理的各式。</w:t>
+      </w:r>
+      <w:r>
+        <w:rPr>
+          <w:rFonts w:hint="eastAsia"/>
+          <w:color w:val="0000FF"/>
+          <w:lang w:eastAsia="zh-CN"/>
+        </w:rPr>
+        <w:t>因此它主要负责数据格式的转换</w:t>
+      </w:r>
+      <w:r>
+        <w:rPr>
+          <w:rFonts w:hint="eastAsia"/>
+          <w:lang w:eastAsia="zh-CN"/>
+        </w:rPr>
+        <w:t>。</w:t>
       </w:r>
     </w:p>
     <w:p>
@@ -333,7 +343,22 @@
           <w:rFonts w:hint="eastAsia"/>
           <w:lang w:eastAsia="zh-CN"/>
         </w:rPr>
-        <w:t>负责建立和断开通信连接以及数据的分割等数据传输相关的管理。</w:t>
+        <w:t>负责</w:t>
+      </w:r>
+      <w:r>
+        <w:rPr>
+          <w:rFonts w:hint="eastAsia"/>
+          <w:color w:val="0000FF"/>
+          <w:lang w:eastAsia="zh-CN"/>
+        </w:rPr>
+        <w:t>建立和断开通信连接</w:t>
+      </w:r>
+      <w:r>
+        <w:rPr>
+          <w:rFonts w:hint="eastAsia"/>
+          <w:lang w:eastAsia="zh-CN"/>
+        </w:rPr>
+        <w:t>以及数据的分割等数据传输相关的管理。</w:t>
       </w:r>
     </w:p>
     <w:p>
@@ -398,7 +423,7 @@
           <w:bCs/>
           <w:i w:val="0"/>
           <w:caps w:val="0"/>
-          <w:color w:val="333333"/>
+          <w:color w:val="0000FF"/>
           <w:spacing w:val="0"/>
           <w:sz w:val="24"/>
           <w:szCs w:val="24"/>
@@ -434,12 +459,14 @@
       <w:pPr>
         <w:rPr>
           <w:rFonts w:hint="eastAsia"/>
-          <w:lang w:eastAsia="zh-CN"/>
-        </w:rPr>
-      </w:pPr>
-      <w:r>
-        <w:rPr>
-          <w:rFonts w:hint="eastAsia"/>
+          <w:color w:val="0000FF"/>
+          <w:lang w:eastAsia="zh-CN"/>
+        </w:rPr>
+      </w:pPr>
+      <w:r>
+        <w:rPr>
+          <w:rFonts w:hint="eastAsia"/>
+          <w:color w:val="0000FF"/>
           <w:lang w:eastAsia="zh-CN"/>
         </w:rPr>
         <w:t>将数据传输到目标地址。负责寻址和路由选择，地址管理。</w:t>
@@ -480,7 +507,22 @@
           <w:rFonts w:hint="eastAsia"/>
           <w:lang w:eastAsia="zh-CN"/>
         </w:rPr>
-        <w:t>负责物理层面上互连、节点之间的通信传输。例如：一个以太网相连的</w:t>
+        <w:t>负责</w:t>
+      </w:r>
+      <w:r>
+        <w:rPr>
+          <w:rFonts w:hint="eastAsia"/>
+          <w:color w:val="C00000"/>
+          <w:lang w:eastAsia="zh-CN"/>
+        </w:rPr>
+        <w:t>物理层面</w:t>
+      </w:r>
+      <w:r>
+        <w:rPr>
+          <w:rFonts w:hint="eastAsia"/>
+          <w:lang w:eastAsia="zh-CN"/>
+        </w:rPr>
+        <w:t>上互连、节点之间的通信传输。例如：一个以太网相连的</w:t>
       </w:r>
       <w:r>
         <w:rPr>
@@ -502,19 +544,36 @@
           <w:rFonts w:hint="eastAsia"/>
           <w:lang w:val="en-US" w:eastAsia="zh-CN"/>
         </w:rPr>
-        <w:t>将0,1序列划分为具有意义的数据帧传送给对端。</w:t>
-      </w:r>
-    </w:p>
-    <w:p>
-      <w:pPr>
-        <w:rPr>
-          <w:rFonts w:hint="eastAsia"/>
-          <w:lang w:val="en-US" w:eastAsia="zh-CN"/>
-        </w:rPr>
-      </w:pPr>
-      <w:r>
-        <w:rPr>
-          <w:rFonts w:hint="eastAsia"/>
+        <w:t>将0,1序列划分为具有意义的</w:t>
+      </w:r>
+      <w:r>
+        <w:rPr>
+          <w:rFonts w:hint="eastAsia"/>
+          <w:color w:val="0000FF"/>
+          <w:lang w:val="en-US" w:eastAsia="zh-CN"/>
+        </w:rPr>
+        <w:t>数据帧</w:t>
+      </w:r>
+      <w:r>
+        <w:rPr>
+          <w:rFonts w:hint="eastAsia"/>
+          <w:lang w:val="en-US" w:eastAsia="zh-CN"/>
+        </w:rPr>
+        <w:t>传送给对端。</w:t>
+      </w:r>
+    </w:p>
+    <w:p>
+      <w:pPr>
+        <w:rPr>
+          <w:rFonts w:hint="eastAsia"/>
+          <w:color w:val="0000FF"/>
+          <w:lang w:val="en-US" w:eastAsia="zh-CN"/>
+        </w:rPr>
+      </w:pPr>
+      <w:r>
+        <w:rPr>
+          <w:rFonts w:hint="eastAsia"/>
+          <w:color w:val="0000FF"/>
           <w:lang w:val="en-US" w:eastAsia="zh-CN"/>
         </w:rPr>
         <w:t>数据帧的生成与接收。</w:t>
@@ -557,6 +616,8 @@
         </w:rPr>
         <w:t>负责0,1比特流与电压的高低，光的闪灭之间的转换。</w:t>
       </w:r>
+      <w:bookmarkStart w:id="0" w:name="_GoBack"/>
+      <w:bookmarkEnd w:id="0"/>
     </w:p>
     <w:p>
       <w:pPr>
@@ -1519,15 +1580,31 @@
           <w:b w:val="0"/>
           <w:i w:val="0"/>
           <w:caps w:val="0"/>
-          <w:color w:val="333333"/>
-          <w:spacing w:val="0"/>
-          <w:kern w:val="0"/>
-          <w:sz w:val="21"/>
-          <w:szCs w:val="21"/>
-          <w:shd w:val="clear" w:fill="FFFFFF"/>
-          <w:lang w:val="en-US" w:eastAsia="zh-CN" w:bidi="ar"/>
-        </w:rPr>
-        <w:t>TCP协议提供的是一种可靠的、通过“三次握手”来连接的数据传输服务；而UDP协议提供的则是不保证可靠的（并不是不可靠）、无连接的数据传输服务.</w:t>
+          <w:color w:val="0000FF"/>
+          <w:spacing w:val="0"/>
+          <w:kern w:val="0"/>
+          <w:sz w:val="21"/>
+          <w:szCs w:val="21"/>
+          <w:shd w:val="clear" w:fill="FFFFFF"/>
+          <w:lang w:val="en-US" w:eastAsia="zh-CN" w:bidi="ar"/>
+        </w:rPr>
+        <w:t>TCP协议提供的是一种可靠的、通过“三次握手”来连接的数据传输服务</w:t>
+      </w:r>
+      <w:r>
+        <w:rPr>
+          <w:rFonts w:hint="default" w:ascii="Arial" w:hAnsi="Arial" w:eastAsia="宋体" w:cs="Arial"/>
+          <w:b w:val="0"/>
+          <w:i w:val="0"/>
+          <w:caps w:val="0"/>
+          <w:color w:val="333333"/>
+          <w:spacing w:val="0"/>
+          <w:kern w:val="0"/>
+          <w:sz w:val="21"/>
+          <w:szCs w:val="21"/>
+          <w:shd w:val="clear" w:fill="FFFFFF"/>
+          <w:lang w:val="en-US" w:eastAsia="zh-CN" w:bidi="ar"/>
+        </w:rPr>
+        <w:t>；而UDP协议提供的则是不保证可靠的（并不是不可靠）、无连接的数据传输服务.</w:t>
       </w:r>
     </w:p>
     <w:p>
@@ -1703,15 +1780,31 @@
           <w:shd w:val="clear" w:fill="FFFFFF"/>
           <w:lang w:val="en-US" w:eastAsia="zh-CN" w:bidi="ar"/>
         </w:rPr>
-        <w:t>，主要解决</w:t>
-      </w:r>
-      <w:r>
-        <w:rPr>
-          <w:rFonts w:hint="default" w:ascii="Arial" w:hAnsi="Arial" w:eastAsia="宋体" w:cs="Arial"/>
-          <w:b w:val="0"/>
-          <w:i w:val="0"/>
-          <w:caps w:val="0"/>
-          <w:color w:val="136EC2"/>
+        <w:t>，</w:t>
+      </w:r>
+      <w:r>
+        <w:rPr>
+          <w:rFonts w:hint="default" w:ascii="Arial" w:hAnsi="Arial" w:eastAsia="宋体" w:cs="Arial"/>
+          <w:b w:val="0"/>
+          <w:i w:val="0"/>
+          <w:caps w:val="0"/>
+          <w:color w:val="0000FF"/>
+          <w:spacing w:val="0"/>
+          <w:kern w:val="0"/>
+          <w:sz w:val="21"/>
+          <w:szCs w:val="21"/>
+          <w:shd w:val="clear" w:fill="FFFFFF"/>
+          <w:lang w:val="en-US" w:eastAsia="zh-CN" w:bidi="ar"/>
+        </w:rPr>
+        <w:t>主要解决</w:t>
+      </w:r>
+      <w:r>
+        <w:rPr>
+          <w:rFonts w:hint="default" w:ascii="Arial" w:hAnsi="Arial" w:eastAsia="宋体" w:cs="Arial"/>
+          <w:b w:val="0"/>
+          <w:i w:val="0"/>
+          <w:caps w:val="0"/>
+          <w:color w:val="0000FF"/>
           <w:spacing w:val="0"/>
           <w:kern w:val="0"/>
           <w:sz w:val="21"/>
@@ -1728,7 +1821,7 @@
           <w:b w:val="0"/>
           <w:i w:val="0"/>
           <w:caps w:val="0"/>
-          <w:color w:val="136EC2"/>
+          <w:color w:val="0000FF"/>
           <w:spacing w:val="0"/>
           <w:kern w:val="0"/>
           <w:sz w:val="21"/>
@@ -1745,7 +1838,7 @@
           <w:b w:val="0"/>
           <w:i w:val="0"/>
           <w:caps w:val="0"/>
-          <w:color w:val="136EC2"/>
+          <w:color w:val="0000FF"/>
           <w:spacing w:val="0"/>
           <w:kern w:val="0"/>
           <w:sz w:val="21"/>
@@ -1763,7 +1856,7 @@
           <w:b w:val="0"/>
           <w:i w:val="0"/>
           <w:caps w:val="0"/>
-          <w:color w:val="136EC2"/>
+          <w:color w:val="0000FF"/>
           <w:spacing w:val="0"/>
           <w:sz w:val="21"/>
           <w:szCs w:val="21"/>
@@ -1778,7 +1871,7 @@
           <w:b w:val="0"/>
           <w:i w:val="0"/>
           <w:caps w:val="0"/>
-          <w:color w:val="136EC2"/>
+          <w:color w:val="0000FF"/>
           <w:spacing w:val="0"/>
           <w:kern w:val="0"/>
           <w:sz w:val="21"/>
@@ -1795,15 +1888,31 @@
           <w:b w:val="0"/>
           <w:i w:val="0"/>
           <w:caps w:val="0"/>
-          <w:color w:val="333333"/>
-          <w:spacing w:val="0"/>
-          <w:kern w:val="0"/>
-          <w:sz w:val="21"/>
-          <w:szCs w:val="21"/>
-          <w:shd w:val="clear" w:fill="FFFFFF"/>
-          <w:lang w:val="en-US" w:eastAsia="zh-CN" w:bidi="ar"/>
-        </w:rPr>
-        <w:t>到主机的通信问题。它所包含的协议设计数据包在整个网络上的逻辑传输。注重重新赋予主机一个IP地址来完成对主机的寻址，它还负责数据包在多种网络中的路由。该层有三个主要协议：</w:t>
+          <w:color w:val="0000FF"/>
+          <w:spacing w:val="0"/>
+          <w:kern w:val="0"/>
+          <w:sz w:val="21"/>
+          <w:szCs w:val="21"/>
+          <w:shd w:val="clear" w:fill="FFFFFF"/>
+          <w:lang w:val="en-US" w:eastAsia="zh-CN" w:bidi="ar"/>
+        </w:rPr>
+        <w:t>到主机的通信问题。</w:t>
+      </w:r>
+      <w:r>
+        <w:rPr>
+          <w:rFonts w:hint="default" w:ascii="Arial" w:hAnsi="Arial" w:eastAsia="宋体" w:cs="Arial"/>
+          <w:b w:val="0"/>
+          <w:i w:val="0"/>
+          <w:caps w:val="0"/>
+          <w:color w:val="333333"/>
+          <w:spacing w:val="0"/>
+          <w:kern w:val="0"/>
+          <w:sz w:val="21"/>
+          <w:szCs w:val="21"/>
+          <w:shd w:val="clear" w:fill="FFFFFF"/>
+          <w:lang w:val="en-US" w:eastAsia="zh-CN" w:bidi="ar"/>
+        </w:rPr>
+        <w:t>它所包含的协议设计数据包在整个网络上的逻辑传输。注重重新赋予主机一个IP地址来完成对主机的寻址，它还负责数据包在多种网络中的路由。该层有三个主要协议：</w:t>
       </w:r>
       <w:r>
         <w:rPr>
@@ -2021,22 +2130,22 @@
           <w:b w:val="0"/>
           <w:i w:val="0"/>
           <w:caps w:val="0"/>
-          <w:color w:val="333333"/>
-          <w:spacing w:val="0"/>
-          <w:kern w:val="0"/>
-          <w:sz w:val="21"/>
-          <w:szCs w:val="21"/>
-          <w:shd w:val="clear" w:fill="FFFFFF"/>
-          <w:lang w:val="en-US" w:eastAsia="zh-CN" w:bidi="ar"/>
-        </w:rPr>
-      </w:pPr>
-      <w:r>
-        <w:rPr>
-          <w:rFonts w:hint="default" w:ascii="Arial" w:hAnsi="Arial" w:eastAsia="宋体" w:cs="Arial"/>
-          <w:b w:val="0"/>
-          <w:i w:val="0"/>
-          <w:caps w:val="0"/>
-          <w:color w:val="333333"/>
+          <w:color w:val="C00000"/>
+          <w:spacing w:val="0"/>
+          <w:kern w:val="0"/>
+          <w:sz w:val="21"/>
+          <w:szCs w:val="21"/>
+          <w:shd w:val="clear" w:fill="FFFFFF"/>
+          <w:lang w:val="en-US" w:eastAsia="zh-CN" w:bidi="ar"/>
+        </w:rPr>
+      </w:pPr>
+      <w:r>
+        <w:rPr>
+          <w:rFonts w:hint="default" w:ascii="Arial" w:hAnsi="Arial" w:eastAsia="宋体" w:cs="Arial"/>
+          <w:b w:val="0"/>
+          <w:i w:val="0"/>
+          <w:caps w:val="0"/>
+          <w:color w:val="C00000"/>
           <w:spacing w:val="0"/>
           <w:kern w:val="0"/>
           <w:sz w:val="21"/>
@@ -2635,8 +2744,6 @@
           <w:szCs w:val="21"/>
         </w:rPr>
       </w:pPr>
-      <w:bookmarkStart w:id="0" w:name="_GoBack"/>
-      <w:bookmarkEnd w:id="0"/>
       <w:r>
         <w:rPr>
           <w:rStyle w:val="5"/>
@@ -3114,7 +3221,7 @@
     <w:lsdException w:unhideWhenUsed="0" w:uiPriority="0" w:semiHidden="0" w:name="Body Text Indent 2"/>
     <w:lsdException w:unhideWhenUsed="0" w:uiPriority="0" w:semiHidden="0" w:name="Body Text Indent 3"/>
     <w:lsdException w:unhideWhenUsed="0" w:uiPriority="0" w:semiHidden="0" w:name="Block Text"/>
-    <w:lsdException w:unhideWhenUsed="0" w:uiPriority="0" w:semiHidden="0" w:name="Hyperlink"/>
+    <w:lsdException w:qFormat="1" w:unhideWhenUsed="0" w:uiPriority="0" w:semiHidden="0" w:name="Hyperlink"/>
     <w:lsdException w:unhideWhenUsed="0" w:uiPriority="0" w:semiHidden="0" w:name="FollowedHyperlink"/>
     <w:lsdException w:qFormat="1" w:unhideWhenUsed="0" w:uiPriority="0" w:semiHidden="0" w:name="Strong"/>
     <w:lsdException w:qFormat="1" w:unhideWhenUsed="0" w:uiPriority="0" w:semiHidden="0" w:name="Emphasis"/>
@@ -3128,7 +3235,7 @@
     <w:lsdException w:unhideWhenUsed="0" w:uiPriority="0" w:semiHidden="0" w:name="HTML Code"/>
     <w:lsdException w:unhideWhenUsed="0" w:uiPriority="0" w:semiHidden="0" w:name="HTML Definition"/>
     <w:lsdException w:unhideWhenUsed="0" w:uiPriority="0" w:semiHidden="0" w:name="HTML Keyboard"/>
-    <w:lsdException w:unhideWhenUsed="0" w:uiPriority="0" w:semiHidden="0" w:name="HTML Preformatted"/>
+    <w:lsdException w:qFormat="1" w:unhideWhenUsed="0" w:uiPriority="0" w:semiHidden="0" w:name="HTML Preformatted"/>
     <w:lsdException w:unhideWhenUsed="0" w:uiPriority="0" w:semiHidden="0" w:name="HTML Sample"/>
     <w:lsdException w:unhideWhenUsed="0" w:uiPriority="0" w:semiHidden="0" w:name="HTML Typewriter"/>
     <w:lsdException w:unhideWhenUsed="0" w:uiPriority="0" w:semiHidden="0" w:name="HTML Variable"/>
@@ -3316,6 +3423,7 @@
   <w:style w:type="paragraph" w:styleId="2">
     <w:name w:val="HTML Preformatted"/>
     <w:basedOn w:val="1"/>
+    <w:qFormat/>
     <w:uiPriority w:val="0"/>
     <w:pPr>
       <w:tabs>
@@ -3374,6 +3482,7 @@
   <w:style w:type="character" w:styleId="6">
     <w:name w:val="Hyperlink"/>
     <w:basedOn w:val="4"/>
+    <w:qFormat/>
     <w:uiPriority w:val="0"/>
     <w:rPr>
       <w:color w:val="0000FF"/>

--- a/计算机网络/OSI模型  TCP，IP分层模型.docx
+++ b/计算机网络/OSI模型  TCP，IP分层模型.docx
@@ -616,8 +616,6 @@
         </w:rPr>
         <w:t>负责0,1比特流与电压的高低，光的闪灭之间的转换。</w:t>
       </w:r>
-      <w:bookmarkStart w:id="0" w:name="_GoBack"/>
-      <w:bookmarkEnd w:id="0"/>
     </w:p>
     <w:p>
       <w:pPr>
@@ -2191,7 +2189,58 @@
           <w:shd w:val="clear" w:fill="FFFFFF"/>
           <w:lang w:val="en-US" w:eastAsia="zh-CN" w:bidi="ar"/>
         </w:rPr>
-        <w:t>4. 网络接入层（即主机-网络层）</w:t>
+        <w:t xml:space="preserve">4. </w:t>
+      </w:r>
+      <w:r>
+        <w:rPr>
+          <w:rFonts w:hint="default" w:ascii="Arial" w:hAnsi="Arial" w:eastAsia="宋体" w:cs="Arial"/>
+          <w:b/>
+          <w:bCs/>
+          <w:i w:val="0"/>
+          <w:caps w:val="0"/>
+          <w:color w:val="333333"/>
+          <w:spacing w:val="0"/>
+          <w:kern w:val="0"/>
+          <w:sz w:val="21"/>
+          <w:szCs w:val="21"/>
+          <w:shd w:val="clear" w:fill="FFFFFF"/>
+          <w:lang w:val="en-US" w:eastAsia="zh-CN" w:bidi="ar"/>
+        </w:rPr>
+        <w:t>网络接入层</w:t>
+      </w:r>
+      <w:r>
+        <w:rPr>
+          <w:rFonts w:hint="default" w:ascii="Arial" w:hAnsi="Arial" w:eastAsia="宋体" w:cs="Arial"/>
+          <w:b w:val="0"/>
+          <w:i w:val="0"/>
+          <w:caps w:val="0"/>
+          <w:color w:val="333333"/>
+          <w:spacing w:val="0"/>
+          <w:kern w:val="0"/>
+          <w:sz w:val="21"/>
+          <w:szCs w:val="21"/>
+          <w:shd w:val="clear" w:fill="FFFFFF"/>
+          <w:lang w:val="en-US" w:eastAsia="zh-CN" w:bidi="ar"/>
+        </w:rPr>
+        <w:t>（即</w:t>
+      </w:r>
+      <w:bookmarkStart w:id="0" w:name="_GoBack"/>
+      <w:bookmarkEnd w:id="0"/>
+      <w:r>
+        <w:rPr>
+          <w:rFonts w:hint="default" w:ascii="Arial" w:hAnsi="Arial" w:eastAsia="宋体" w:cs="Arial"/>
+          <w:b w:val="0"/>
+          <w:i w:val="0"/>
+          <w:caps w:val="0"/>
+          <w:color w:val="333333"/>
+          <w:spacing w:val="0"/>
+          <w:kern w:val="0"/>
+          <w:sz w:val="21"/>
+          <w:szCs w:val="21"/>
+          <w:shd w:val="clear" w:fill="FFFFFF"/>
+          <w:lang w:val="en-US" w:eastAsia="zh-CN" w:bidi="ar"/>
+        </w:rPr>
+        <w:t>主机-网络层）</w:t>
       </w:r>
     </w:p>
     <w:p>
